--- a/docs/grp12_statistical_calculator_8086.docx
+++ b/docs/grp12_statistical_calculator_8086.docx
@@ -522,8 +522,8 @@
           <w:rFonts w:ascii="Book Antiqua" w:hAnsi="Book Antiqua" w:cs="Leelawadee"/>
           <w:b/>
           <w:color w:val="0F243E" w:themeColor="text2" w:themeShade="80"/>
-          <w:sz w:val="64"/>
-          <w:szCs w:val="64"/>
+          <w:sz w:val="72"/>
+          <w:szCs w:val="72"/>
         </w:rPr>
       </w:pPr>
       <w:r>
@@ -535,7 +535,51 @@
           <w:sz w:val="84"/>
           <w:szCs w:val="84"/>
         </w:rPr>
-        <w:t>[Topic Name-to be filled up by students]</w:t>
+        <w:t xml:space="preserve">Statistical Calculator in </w:t>
+      </w:r>
+      <w:r>
+        <w:rPr>
+          <w:rFonts w:ascii="Book Antiqua" w:hAnsi="Book Antiqua" w:cs="Leelawadee"/>
+          <w:b/>
+          <w:bCs/>
+          <w:color w:val="0F243E" w:themeColor="text2" w:themeShade="80"/>
+          <w:sz w:val="72"/>
+          <w:szCs w:val="72"/>
+        </w:rPr>
+        <w:t xml:space="preserve">8086 </w:t>
+      </w:r>
+      <w:r>
+        <w:rPr>
+          <w:rFonts w:ascii="Book Antiqua" w:hAnsi="Book Antiqua" w:cs="Leelawadee"/>
+          <w:b/>
+          <w:bCs/>
+          <w:color w:val="0F243E" w:themeColor="text2" w:themeShade="80"/>
+          <w:sz w:val="72"/>
+          <w:szCs w:val="72"/>
+        </w:rPr>
+        <w:t>a</w:t>
+      </w:r>
+      <w:r>
+        <w:rPr>
+          <w:rFonts w:ascii="Book Antiqua" w:hAnsi="Book Antiqua" w:cs="Leelawadee"/>
+          <w:b/>
+          <w:bCs/>
+          <w:color w:val="0F243E" w:themeColor="text2" w:themeShade="80"/>
+          <w:sz w:val="72"/>
+          <w:szCs w:val="72"/>
+        </w:rPr>
+        <w:t>ssembly</w:t>
+      </w:r>
+      <w:r>
+        <w:rPr>
+          <w:rFonts w:ascii="Book Antiqua" w:hAnsi="Book Antiqua" w:cs="Leelawadee"/>
+          <w:b/>
+          <w:bCs/>
+          <w:color w:val="0F243E" w:themeColor="text2" w:themeShade="80"/>
+          <w:sz w:val="72"/>
+          <w:szCs w:val="72"/>
+        </w:rPr>
+        <w:t xml:space="preserve"> language</w:t>
       </w:r>
     </w:p>
     <w:p>
@@ -706,24 +750,6 @@
               </w:rPr>
               <w:t>Name 01</w:t>
             </w:r>
-          </w:p>
-        </w:tc>
-        <w:tc>
-          <w:tcPr>
-            <w:tcW w:w="1620" w:type="dxa"/>
-          </w:tcPr>
-          <w:p>
-            <w:pPr>
-              <w:spacing w:line="360" w:lineRule="auto"/>
-              <w:jc w:val="center"/>
-              <w:rPr>
-                <w:rFonts w:ascii="Book Antiqua" w:hAnsi="Book Antiqua" w:cs="Leelawadee"/>
-                <w:b/>
-                <w:bCs/>
-                <w:sz w:val="32"/>
-                <w:szCs w:val="32"/>
-              </w:rPr>
-            </w:pPr>
             <w:r>
               <w:rPr>
                 <w:rFonts w:ascii="Book Antiqua" w:hAnsi="Book Antiqua" w:cs="Leelawadee"/>
@@ -732,57 +758,17 @@
                 <w:sz w:val="32"/>
                 <w:szCs w:val="32"/>
               </w:rPr>
-              <w:t>Reg. No.:</w:t>
+              <w:t xml:space="preserve">: </w:t>
             </w:r>
-          </w:p>
-        </w:tc>
-        <w:tc>
-          <w:tcPr>
-            <w:tcW w:w="2430" w:type="dxa"/>
-          </w:tcPr>
-          <w:p>
-            <w:pPr>
-              <w:spacing w:line="360" w:lineRule="auto"/>
-              <w:jc w:val="center"/>
-              <w:rPr>
-                <w:rFonts w:ascii="Book Antiqua" w:hAnsi="Book Antiqua" w:cs="Leelawadee"/>
-                <w:b/>
-                <w:bCs/>
-                <w:sz w:val="32"/>
-                <w:szCs w:val="32"/>
-              </w:rPr>
-            </w:pPr>
-          </w:p>
-        </w:tc>
-      </w:tr>
-      <w:tr>
-        <w:trPr>
-          <w:jc w:val="center"/>
-        </w:trPr>
-        <w:tc>
-          <w:tcPr>
-            <w:tcW w:w="4950" w:type="dxa"/>
-          </w:tcPr>
-          <w:p>
-            <w:pPr>
-              <w:spacing w:line="360" w:lineRule="auto"/>
-              <w:rPr>
-                <w:rFonts w:ascii="Book Antiqua" w:hAnsi="Book Antiqua" w:cs="Leelawadee"/>
-                <w:b/>
-                <w:bCs/>
-                <w:sz w:val="32"/>
-                <w:szCs w:val="32"/>
-              </w:rPr>
-            </w:pPr>
             <w:r>
               <w:rPr>
                 <w:rFonts w:ascii="Book Antiqua" w:hAnsi="Book Antiqua" w:cs="Leelawadee"/>
                 <w:b/>
                 <w:bCs/>
-                <w:sz w:val="32"/>
-                <w:szCs w:val="32"/>
+                <w:sz w:val="24"/>
+                <w:szCs w:val="24"/>
               </w:rPr>
-              <w:t>Name 02</w:t>
+              <w:t>Subham Swastik Pradhan</w:t>
             </w:r>
           </w:p>
         </w:tc>
@@ -830,6 +816,16 @@
                 <w:szCs w:val="32"/>
               </w:rPr>
             </w:pPr>
+            <w:r>
+              <w:rPr>
+                <w:rFonts w:ascii="Book Antiqua" w:hAnsi="Book Antiqua" w:cs="Leelawadee"/>
+                <w:b/>
+                <w:bCs/>
+                <w:sz w:val="32"/>
+                <w:szCs w:val="32"/>
+              </w:rPr>
+              <w:t>2341016355</w:t>
+            </w:r>
           </w:p>
         </w:tc>
       </w:tr>
@@ -860,7 +856,17 @@
                 <w:sz w:val="32"/>
                 <w:szCs w:val="32"/>
               </w:rPr>
-              <w:t>Name 03</w:t>
+              <w:t>Name 02</w:t>
+            </w:r>
+            <w:r>
+              <w:rPr>
+                <w:rFonts w:ascii="Book Antiqua" w:hAnsi="Book Antiqua" w:cs="Leelawadee"/>
+                <w:b/>
+                <w:bCs/>
+                <w:sz w:val="32"/>
+                <w:szCs w:val="32"/>
+              </w:rPr>
+              <w:t>: Smruti Panigrahi</w:t>
             </w:r>
           </w:p>
         </w:tc>
@@ -908,6 +914,16 @@
                 <w:szCs w:val="32"/>
               </w:rPr>
             </w:pPr>
+            <w:r>
+              <w:rPr>
+                <w:rFonts w:ascii="Book Antiqua" w:hAnsi="Book Antiqua" w:cs="Leelawadee"/>
+                <w:b/>
+                <w:bCs/>
+                <w:sz w:val="32"/>
+                <w:szCs w:val="32"/>
+              </w:rPr>
+              <w:t>2341xxxxxx</w:t>
+            </w:r>
           </w:p>
         </w:tc>
       </w:tr>
@@ -938,7 +954,17 @@
                 <w:sz w:val="32"/>
                 <w:szCs w:val="32"/>
               </w:rPr>
-              <w:t xml:space="preserve">Name 04                                              </w:t>
+              <w:t>Name 03</w:t>
+            </w:r>
+            <w:r>
+              <w:rPr>
+                <w:rFonts w:ascii="Book Antiqua" w:hAnsi="Book Antiqua" w:cs="Leelawadee"/>
+                <w:b/>
+                <w:bCs/>
+                <w:sz w:val="32"/>
+                <w:szCs w:val="32"/>
+              </w:rPr>
+              <w:t>: Debabrata Prusthi</w:t>
             </w:r>
           </w:p>
         </w:tc>
@@ -986,6 +1012,124 @@
                 <w:szCs w:val="32"/>
               </w:rPr>
             </w:pPr>
+            <w:r>
+              <w:rPr>
+                <w:rFonts w:ascii="Book Antiqua" w:hAnsi="Book Antiqua" w:cs="Leelawadee"/>
+                <w:b/>
+                <w:bCs/>
+                <w:sz w:val="32"/>
+                <w:szCs w:val="32"/>
+              </w:rPr>
+              <w:t>2341xxxxxx</w:t>
+            </w:r>
+          </w:p>
+        </w:tc>
+      </w:tr>
+      <w:tr>
+        <w:trPr>
+          <w:jc w:val="center"/>
+        </w:trPr>
+        <w:tc>
+          <w:tcPr>
+            <w:tcW w:w="4950" w:type="dxa"/>
+          </w:tcPr>
+          <w:p>
+            <w:pPr>
+              <w:spacing w:line="360" w:lineRule="auto"/>
+              <w:rPr>
+                <w:rFonts w:ascii="Book Antiqua" w:hAnsi="Book Antiqua" w:cs="Leelawadee"/>
+                <w:b/>
+                <w:bCs/>
+                <w:sz w:val="32"/>
+                <w:szCs w:val="32"/>
+              </w:rPr>
+            </w:pPr>
+            <w:r>
+              <w:rPr>
+                <w:rFonts w:ascii="Book Antiqua" w:hAnsi="Book Antiqua" w:cs="Leelawadee"/>
+                <w:b/>
+                <w:bCs/>
+                <w:sz w:val="32"/>
+                <w:szCs w:val="32"/>
+              </w:rPr>
+              <w:t>Name 04</w:t>
+            </w:r>
+            <w:r>
+              <w:rPr>
+                <w:rFonts w:ascii="Book Antiqua" w:hAnsi="Book Antiqua" w:cs="Leelawadee"/>
+                <w:b/>
+                <w:bCs/>
+                <w:sz w:val="32"/>
+                <w:szCs w:val="32"/>
+              </w:rPr>
+              <w:t>: Rishi Priyadarshi</w:t>
+            </w:r>
+            <w:r>
+              <w:rPr>
+                <w:rFonts w:ascii="Book Antiqua" w:hAnsi="Book Antiqua" w:cs="Leelawadee"/>
+                <w:b/>
+                <w:bCs/>
+                <w:sz w:val="32"/>
+                <w:szCs w:val="32"/>
+              </w:rPr>
+              <w:t xml:space="preserve">                                              </w:t>
+            </w:r>
+          </w:p>
+        </w:tc>
+        <w:tc>
+          <w:tcPr>
+            <w:tcW w:w="1620" w:type="dxa"/>
+          </w:tcPr>
+          <w:p>
+            <w:pPr>
+              <w:spacing w:line="360" w:lineRule="auto"/>
+              <w:jc w:val="center"/>
+              <w:rPr>
+                <w:rFonts w:ascii="Book Antiqua" w:hAnsi="Book Antiqua" w:cs="Leelawadee"/>
+                <w:b/>
+                <w:bCs/>
+                <w:sz w:val="32"/>
+                <w:szCs w:val="32"/>
+              </w:rPr>
+            </w:pPr>
+            <w:r>
+              <w:rPr>
+                <w:rFonts w:ascii="Book Antiqua" w:hAnsi="Book Antiqua" w:cs="Leelawadee"/>
+                <w:b/>
+                <w:bCs/>
+                <w:sz w:val="32"/>
+                <w:szCs w:val="32"/>
+              </w:rPr>
+              <w:t>Reg. No.:</w:t>
+            </w:r>
+          </w:p>
+        </w:tc>
+        <w:tc>
+          <w:tcPr>
+            <w:tcW w:w="2430" w:type="dxa"/>
+          </w:tcPr>
+          <w:p>
+            <w:pPr>
+              <w:spacing w:line="360" w:lineRule="auto"/>
+              <w:jc w:val="center"/>
+              <w:rPr>
+                <w:rFonts w:ascii="Book Antiqua" w:hAnsi="Book Antiqua" w:cs="Leelawadee"/>
+                <w:b/>
+                <w:bCs/>
+                <w:sz w:val="32"/>
+                <w:szCs w:val="32"/>
+              </w:rPr>
+            </w:pPr>
+            <w:r>
+              <w:rPr>
+                <w:rFonts w:ascii="Book Antiqua" w:hAnsi="Book Antiqua" w:cs="Leelawadee"/>
+                <w:b/>
+                <w:bCs/>
+                <w:sz w:val="32"/>
+                <w:szCs w:val="32"/>
+              </w:rPr>
+              <w:t>2341xxxxxx</w:t>
+            </w:r>
           </w:p>
         </w:tc>
       </w:tr>
@@ -1061,7 +1205,7 @@
           <w:sz w:val="28"/>
           <w:szCs w:val="28"/>
         </w:rPr>
-        <w:t xml:space="preserve">Semester (Section - </w:t>
+        <w:t xml:space="preserve">Semester (Section </w:t>
       </w:r>
       <w:r>
         <w:rPr>
@@ -1071,7 +1215,7 @@
           <w:sz w:val="28"/>
           <w:szCs w:val="28"/>
         </w:rPr>
-        <w:t>I</w:t>
+        <w:t>–</w:t>
       </w:r>
       <w:r>
         <w:rPr>
@@ -1081,6 +1225,26 @@
           <w:sz w:val="28"/>
           <w:szCs w:val="28"/>
         </w:rPr>
+        <w:t xml:space="preserve"> </w:t>
+      </w:r>
+      <w:r>
+        <w:rPr>
+          <w:rFonts w:ascii="Book Antiqua" w:hAnsi="Book Antiqua" w:cs="Leelawadee"/>
+          <w:b/>
+          <w:bCs/>
+          <w:sz w:val="28"/>
+          <w:szCs w:val="28"/>
+        </w:rPr>
+        <w:t>2341-2P1</w:t>
+      </w:r>
+      <w:r>
+        <w:rPr>
+          <w:rFonts w:ascii="Book Antiqua" w:hAnsi="Book Antiqua" w:cs="Leelawadee"/>
+          <w:b/>
+          <w:bCs/>
+          <w:sz w:val="28"/>
+          <w:szCs w:val="28"/>
+        </w:rPr>
         <w:t>)</w:t>
       </w:r>
     </w:p>
@@ -1111,7 +1275,7 @@
         <mc:AlternateContent>
           <mc:Choice Requires="wps">
             <w:drawing>
-              <wp:anchor distT="0" distB="0" distL="114300" distR="114300" simplePos="0" relativeHeight="4" behindDoc="0" locked="0" layoutInCell="1" allowOverlap="1" wp14:anchorId="4FED3C84" wp14:editId="5B3764CD">
+              <wp:anchor distT="0" distB="0" distL="114300" distR="114300" simplePos="0" relativeHeight="4" behindDoc="0" locked="0" layoutInCell="1" allowOverlap="1" wp14:anchorId="4FED3C84" wp14:editId="199DC88E">
                 <wp:simplePos x="0" y="0"/>
                 <wp:positionH relativeFrom="page">
                   <wp:posOffset>0</wp:posOffset>
@@ -1540,7 +1704,7 @@
                           </w:p>
                         </w:txbxContent>
                       </wps:txbx>
-                      <wps:bodyPr wrap="square">
+                      <wps:bodyPr vert="horz" wrap="square">
                         <a:noAutofit/>
                       </wps:bodyPr>
                     </wps:wsp>
@@ -1557,7 +1721,7 @@
           </mc:Choice>
           <mc:Fallback>
             <w:pict>
-              <v:shape w14:anchorId="4FED3C84" id="AutoShape 4" o:spid="_x0000_s1027" type="#_x0000_t114" style="position:absolute;margin-left:0;margin-top:634.45pt;width:613.7pt;height:170.1pt;flip:y;z-index:4;visibility:visible;mso-wrap-style:square;mso-width-percent:0;mso-height-percent:0;mso-wrap-distance-left:9pt;mso-wrap-distance-top:0;mso-wrap-distance-right:9pt;mso-wrap-distance-bottom:0;mso-position-horizontal:absolute;mso-position-horizontal-relative:page;mso-position-vertical:absolute;mso-position-vertical-relative:margin;mso-width-percent:0;mso-height-percent:0;mso-width-relative:page;mso-height-relative:margin;v-text-anchor:top" o:gfxdata="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" fillcolor="#17365d [2415]" stroked="f">
+              <v:shape w14:anchorId="4FED3C84" id="AutoShape 4" o:spid="_x0000_s1027" type="#_x0000_t114" style="position:absolute;margin-left:0;margin-top:634.45pt;width:613.7pt;height:170.1pt;flip:y;z-index:4;visibility:visible;mso-wrap-style:square;mso-width-percent:0;mso-height-percent:0;mso-wrap-distance-left:9pt;mso-wrap-distance-top:0;mso-wrap-distance-right:9pt;mso-wrap-distance-bottom:0;mso-position-horizontal:absolute;mso-position-horizontal-relative:page;mso-position-vertical:absolute;mso-position-vertical-relative:margin;mso-width-percent:0;mso-height-percent:0;mso-width-relative:page;mso-height-relative:margin;v-text-anchor:top" o:gfxdata="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" fillcolor="#17365d [2415]" stroked="f">
                 <v:textbox>
                   <w:txbxContent>
                     <w:p>
@@ -1988,19 +2152,7 @@
         <w:rPr>
           <w:b/>
         </w:rPr>
-        <w:t>(</w:t>
-      </w:r>
-      <w:r>
-        <w:rPr>
-          <w:b/>
-        </w:rPr>
-        <w:t xml:space="preserve">Write your </w:t>
-      </w:r>
-      <w:r>
-        <w:rPr>
-          <w:b/>
-        </w:rPr>
-        <w:t>Branch)</w:t>
+        <w:t>CSE</w:t>
       </w:r>
       <w:r>
         <w:t xml:space="preserve"> Department hereby declare that we own the full responsibility for the information, results etc. provided in this PROJECT titled “</w:t>
@@ -2010,7 +2162,21 @@
           <w:b/>
           <w:bCs/>
         </w:rPr>
-        <w:t>(TOPIC NAME)</w:t>
+        <w:t xml:space="preserve">Statistical Calculator in 8086 </w:t>
+      </w:r>
+      <w:r>
+        <w:rPr>
+          <w:b/>
+          <w:bCs/>
+        </w:rPr>
+        <w:t>a</w:t>
+      </w:r>
+      <w:r>
+        <w:rPr>
+          <w:b/>
+          <w:bCs/>
+        </w:rPr>
+        <w:t>ssembly language</w:t>
       </w:r>
       <w:r>
         <w:t xml:space="preserve">” submitted to </w:t>
@@ -2121,7 +2287,7 @@
                 <w:b/>
                 <w:bCs/>
               </w:rPr>
-              <w:t>(NAME1)</w:t>
+              <w:t>Subham Swastik Pradhan</w:t>
             </w:r>
           </w:p>
           <w:p>
@@ -2143,7 +2309,7 @@
                 <w:b/>
                 <w:bCs/>
               </w:rPr>
-              <w:tab/>
+              <w:t>2341016355</w:t>
             </w:r>
           </w:p>
         </w:tc>
@@ -2165,7 +2331,7 @@
                 <w:b/>
                 <w:bCs/>
               </w:rPr>
-              <w:t xml:space="preserve">(NAME2)  </w:t>
+              <w:t>Smruti Panigrahi</w:t>
             </w:r>
           </w:p>
           <w:p>
@@ -2181,7 +2347,28 @@
                 <w:b/>
                 <w:bCs/>
               </w:rPr>
-              <w:t xml:space="preserve">Registration No.: </w:t>
+              <w:t>Registration No.:</w:t>
+            </w:r>
+            <w:r>
+              <w:rPr>
+                <w:b/>
+                <w:bCs/>
+              </w:rPr>
+              <w:t xml:space="preserve"> </w:t>
+            </w:r>
+            <w:r>
+              <w:rPr>
+                <w:b/>
+                <w:bCs/>
+              </w:rPr>
+              <w:t>2341xxxxxx</w:t>
+            </w:r>
+            <w:r>
+              <w:rPr>
+                <w:b/>
+                <w:bCs/>
+              </w:rPr>
+              <w:t xml:space="preserve"> </w:t>
             </w:r>
           </w:p>
           <w:p>
@@ -2222,7 +2409,7 @@
                 <w:b/>
                 <w:bCs/>
               </w:rPr>
-              <w:t>(NAME3)</w:t>
+              <w:t>Rishi Priyadarshi</w:t>
             </w:r>
           </w:p>
           <w:p>
@@ -2238,6 +2425,13 @@
                 <w:bCs/>
               </w:rPr>
               <w:t xml:space="preserve">Registration No.: </w:t>
+            </w:r>
+            <w:r>
+              <w:rPr>
+                <w:b/>
+                <w:bCs/>
+              </w:rPr>
+              <w:t xml:space="preserve"> 2341xxxxxx</w:t>
             </w:r>
             <w:r>
               <w:rPr>
@@ -2266,7 +2460,14 @@
                 <w:b/>
                 <w:bCs/>
               </w:rPr>
-              <w:t xml:space="preserve">(NAME4)  </w:t>
+              <w:t>Debabrata Prusthi</w:t>
+            </w:r>
+            <w:r>
+              <w:rPr>
+                <w:b/>
+                <w:bCs/>
+              </w:rPr>
+              <w:t xml:space="preserve">  </w:t>
             </w:r>
           </w:p>
           <w:p>
@@ -2284,6 +2485,13 @@
               </w:rPr>
               <w:t xml:space="preserve">Registration No.: </w:t>
             </w:r>
+            <w:r>
+              <w:rPr>
+                <w:b/>
+                <w:bCs/>
+              </w:rPr>
+              <w:t>2341xxxxxx</w:t>
+            </w:r>
           </w:p>
         </w:tc>
       </w:tr>
@@ -2327,6 +2535,13 @@
         </w:rPr>
         <w:t xml:space="preserve">DATE: </w:t>
       </w:r>
+      <w:r>
+        <w:rPr>
+          <w:b/>
+          <w:bCs/>
+        </w:rPr>
+        <w:t>29.05.2025</w:t>
+      </w:r>
     </w:p>
     <w:p>
       <w:pPr>
@@ -2342,6 +2557,30 @@
           <w:bCs/>
         </w:rPr>
         <w:t>PLACE:</w:t>
+      </w:r>
+      <w:r>
+        <w:rPr>
+          <w:b/>
+          <w:bCs/>
+        </w:rPr>
+        <w:t xml:space="preserve"> ITER, BBSR,</w:t>
+      </w:r>
+    </w:p>
+    <w:p>
+      <w:pPr>
+        <w:ind w:firstLine="720"/>
+        <w:jc w:val="both"/>
+        <w:rPr>
+          <w:b/>
+          <w:bCs/>
+        </w:rPr>
+      </w:pPr>
+      <w:r>
+        <w:rPr>
+          <w:b/>
+          <w:bCs/>
+        </w:rPr>
+        <w:t>ODISHA</w:t>
       </w:r>
     </w:p>
     <w:p>
@@ -3940,15 +4179,7 @@
           <w:sz w:val="32"/>
           <w:szCs w:val="32"/>
         </w:rPr>
-        <w:t xml:space="preserve"> 5. Error Handling: Handling invalid inputs, division by zero, or calculation </w:t>
-      </w:r>
-      <w:proofErr w:type="gramStart"/>
-      <w:r>
-        <w:rPr>
-          <w:sz w:val="32"/>
-          <w:szCs w:val="32"/>
-        </w:rPr>
-        <w:t xml:space="preserve">overflows </w:t>
+        <w:t xml:space="preserve"> 5. Error Handling: Handling invalid inputs, division by zero, or calculation overflows </w:t>
       </w:r>
       <w:r>
         <w:rPr>
@@ -3957,7 +4188,6 @@
         </w:rPr>
         <w:t>.</w:t>
       </w:r>
-      <w:proofErr w:type="gramEnd"/>
     </w:p>
     <w:p>
       <w:pPr>
@@ -4152,15 +4382,7 @@
           <w:sz w:val="32"/>
           <w:szCs w:val="32"/>
         </w:rPr>
-        <w:t xml:space="preserve"> 2. Managing memory </w:t>
-      </w:r>
-      <w:proofErr w:type="gramStart"/>
-      <w:r>
-        <w:rPr>
-          <w:sz w:val="32"/>
-          <w:szCs w:val="32"/>
-        </w:rPr>
-        <w:t xml:space="preserve">limitations </w:t>
+        <w:t xml:space="preserve"> 2. Managing memory limitations </w:t>
       </w:r>
       <w:r>
         <w:rPr>
@@ -4169,7 +4391,6 @@
         </w:rPr>
         <w:t>.</w:t>
       </w:r>
-      <w:proofErr w:type="gramEnd"/>
     </w:p>
     <w:p>
       <w:pPr>
@@ -4772,19 +4993,8 @@
           <w:sz w:val="32"/>
           <w:szCs w:val="32"/>
         </w:rPr>
-        <w:t xml:space="preserve">2. Muhammad Ali </w:t>
-      </w:r>
-      <w:proofErr w:type="spellStart"/>
-      <w:r>
-        <w:rPr>
-          <w:b/>
-          <w:bCs/>
-          <w:sz w:val="32"/>
-          <w:szCs w:val="32"/>
-        </w:rPr>
-        <w:t>Mazidi</w:t>
-      </w:r>
-      <w:proofErr w:type="spellEnd"/>
+        <w:t>2. Muhammad Ali Mazidi</w:t>
+      </w:r>
       <w:r>
         <w:rPr>
           <w:sz w:val="32"/>
@@ -4981,13 +5191,7 @@
         <w:rPr>
           <w:u w:val="single"/>
         </w:rPr>
-        <w:t>A</w:t>
-      </w:r>
-      <w:r>
-        <w:rPr>
-          <w:u w:val="single"/>
-        </w:rPr>
-        <w:t>ppendix A:</w:t>
+        <w:t>Appendix A:</w:t>
       </w:r>
       <w:r>
         <w:rPr>
@@ -7515,6 +7719,7 @@
   <w:style w:type="character" w:default="1" w:styleId="DefaultParagraphFont">
     <w:name w:val="Default Paragraph Font"/>
     <w:uiPriority w:val="1"/>
+    <w:semiHidden/>
     <w:unhideWhenUsed/>
   </w:style>
   <w:style w:type="table" w:default="1" w:styleId="TableNormal">
